--- a/——任务规划——/周二_6.17_详细计划.docx
+++ b/——任务规划——/周二_6.17_详细计划.docx
@@ -497,7 +497,14 @@
             <w:r>
               <w:rPr>
                 <w:rFonts w:hint="eastAsia"/>
-                <w:color w:val="70AD47" w:themeColor="accent6"/>
+                <w:color w:val="FF0000"/>
+              </w:rPr>
+              <w:t>未</w:t>
+            </w:r>
+            <w:r>
+              <w:rPr>
+                <w:rFonts w:hint="eastAsia"/>
+                <w:color w:val="FF0000"/>
               </w:rPr>
               <w:t>完成</w:t>
             </w:r>
@@ -706,8 +713,6 @@
                 <w:color w:val="FF0000"/>
               </w:rPr>
             </w:pPr>
-            <w:bookmarkStart w:id="0" w:name="_GoBack"/>
-            <w:bookmarkEnd w:id="0"/>
             <w:r>
               <w:rPr>
                 <w:rFonts w:hint="eastAsia"/>
@@ -742,6 +747,7 @@
         <w:tc>
           <w:tcPr>
             <w:tcW w:w="758" w:type="dxa"/>
+            <w:vAlign w:val="center"/>
           </w:tcPr>
           <w:p>
             <w:pPr>
@@ -826,7 +832,6 @@
             <w:pPr>
               <w:jc w:val="center"/>
               <w:rPr>
-                <w:rFonts w:hint="eastAsia"/>
                 <w:color w:val="FF0000"/>
               </w:rPr>
             </w:pPr>
@@ -842,6 +847,7 @@
         <w:tc>
           <w:tcPr>
             <w:tcW w:w="788" w:type="dxa"/>
+            <w:vAlign w:val="center"/>
           </w:tcPr>
           <w:p>
             <w:pPr>
@@ -936,9 +942,16 @@
             <w:r>
               <w:rPr>
                 <w:rFonts w:hint="eastAsia"/>
-                <w:color w:val="70AD47" w:themeColor="accent6"/>
+                <w:color w:val="ED7D31" w:themeColor="accent2"/>
               </w:rPr>
               <w:t>完成</w:t>
+            </w:r>
+            <w:r>
+              <w:rPr>
+                <w:rFonts w:hint="eastAsia"/>
+                <w:color w:val="ED7D31" w:themeColor="accent2"/>
+              </w:rPr>
+              <w:t>/查询有问题</w:t>
             </w:r>
           </w:p>
         </w:tc>
@@ -1562,7 +1575,19 @@
               <w:rPr>
                 <w:rFonts w:hint="eastAsia"/>
               </w:rPr>
-              <w:t>商店加载题库/试卷列表功能实现</w:t>
+              <w:t>商店加载</w:t>
+            </w:r>
+            <w:r>
+              <w:rPr>
+                <w:rFonts w:hint="eastAsia"/>
+              </w:rPr>
+              <w:t>分享的</w:t>
+            </w:r>
+            <w:r>
+              <w:rPr>
+                <w:rFonts w:hint="eastAsia"/>
+              </w:rPr>
+              <w:t>题库/试卷列表功能实现</w:t>
             </w:r>
           </w:p>
         </w:tc>
@@ -1592,6 +1617,12 @@
             <w:pPr>
               <w:jc w:val="center"/>
             </w:pPr>
+            <w:r>
+              <w:rPr>
+                <w:rFonts w:hint="eastAsia"/>
+              </w:rPr>
+              <w:t>雷</w:t>
+            </w:r>
           </w:p>
         </w:tc>
       </w:tr>
@@ -1652,6 +1683,12 @@
             <w:pPr>
               <w:jc w:val="center"/>
             </w:pPr>
+            <w:r>
+              <w:rPr>
+                <w:rFonts w:hint="eastAsia"/>
+              </w:rPr>
+              <w:t>宋</w:t>
+            </w:r>
           </w:p>
         </w:tc>
       </w:tr>
@@ -1937,6 +1974,1892 @@
       </w:tr>
     </w:tbl>
     <w:p/>
+    <w:p>
+      <w:pPr>
+        <w:rPr>
+          <w:rFonts w:hint="eastAsia"/>
+          <w:b/>
+          <w:bCs/>
+          <w:sz w:val="24"/>
+          <w:szCs w:val="24"/>
+          <w:u w:val="single"/>
+        </w:rPr>
+      </w:pPr>
+      <w:r>
+        <w:rPr>
+          <w:rFonts w:hint="eastAsia"/>
+          <w:b/>
+          <w:bCs/>
+          <w:sz w:val="24"/>
+          <w:szCs w:val="24"/>
+          <w:u w:val="single"/>
+        </w:rPr>
+        <w:t>周二状态：</w:t>
+      </w:r>
+    </w:p>
+    <w:tbl>
+      <w:tblPr>
+        <w:tblStyle w:val="a4"/>
+        <w:tblW w:w="0" w:type="auto"/>
+        <w:tblLook w:val="04A0" w:firstRow="1" w:lastRow="0" w:firstColumn="1" w:lastColumn="0" w:noHBand="0" w:noVBand="1"/>
+      </w:tblPr>
+      <w:tblGrid>
+        <w:gridCol w:w="758"/>
+        <w:gridCol w:w="2024"/>
+        <w:gridCol w:w="1041"/>
+        <w:gridCol w:w="1275"/>
+        <w:gridCol w:w="2410"/>
+        <w:gridCol w:w="788"/>
+      </w:tblGrid>
+      <w:tr>
+        <w:tc>
+          <w:tcPr>
+            <w:tcW w:w="758" w:type="dxa"/>
+            <w:shd w:val="clear" w:color="auto" w:fill="FF0000"/>
+            <w:vAlign w:val="center"/>
+          </w:tcPr>
+          <w:p>
+            <w:pPr>
+              <w:jc w:val="center"/>
+              <w:rPr>
+                <w:rFonts w:ascii="微软雅黑" w:eastAsia="微软雅黑" w:hAnsi="微软雅黑"/>
+                <w:b/>
+                <w:bCs/>
+              </w:rPr>
+            </w:pPr>
+            <w:r>
+              <w:rPr>
+                <w:rFonts w:ascii="微软雅黑" w:eastAsia="微软雅黑" w:hAnsi="微软雅黑" w:hint="eastAsia"/>
+                <w:b/>
+                <w:bCs/>
+              </w:rPr>
+              <w:t>编号</w:t>
+            </w:r>
+          </w:p>
+        </w:tc>
+        <w:tc>
+          <w:tcPr>
+            <w:tcW w:w="3065" w:type="dxa"/>
+            <w:gridSpan w:val="2"/>
+            <w:shd w:val="clear" w:color="auto" w:fill="FF0000"/>
+            <w:vAlign w:val="center"/>
+          </w:tcPr>
+          <w:p>
+            <w:pPr>
+              <w:jc w:val="center"/>
+              <w:rPr>
+                <w:rFonts w:ascii="微软雅黑" w:eastAsia="微软雅黑" w:hAnsi="微软雅黑"/>
+                <w:b/>
+                <w:bCs/>
+              </w:rPr>
+            </w:pPr>
+            <w:r>
+              <w:rPr>
+                <w:rFonts w:ascii="微软雅黑" w:eastAsia="微软雅黑" w:hAnsi="微软雅黑" w:hint="eastAsia"/>
+                <w:b/>
+                <w:bCs/>
+              </w:rPr>
+              <w:t>任务</w:t>
+            </w:r>
+          </w:p>
+        </w:tc>
+        <w:tc>
+          <w:tcPr>
+            <w:tcW w:w="1275" w:type="dxa"/>
+            <w:shd w:val="clear" w:color="auto" w:fill="FF0000"/>
+            <w:vAlign w:val="center"/>
+          </w:tcPr>
+          <w:p>
+            <w:pPr>
+              <w:jc w:val="center"/>
+              <w:rPr>
+                <w:rFonts w:ascii="微软雅黑" w:eastAsia="微软雅黑" w:hAnsi="微软雅黑"/>
+                <w:b/>
+                <w:bCs/>
+              </w:rPr>
+            </w:pPr>
+            <w:r>
+              <w:rPr>
+                <w:rFonts w:ascii="微软雅黑" w:eastAsia="微软雅黑" w:hAnsi="微软雅黑" w:hint="eastAsia"/>
+                <w:b/>
+                <w:bCs/>
+              </w:rPr>
+              <w:t>负责人</w:t>
+            </w:r>
+          </w:p>
+        </w:tc>
+        <w:tc>
+          <w:tcPr>
+            <w:tcW w:w="2410" w:type="dxa"/>
+            <w:shd w:val="clear" w:color="auto" w:fill="FF0000"/>
+          </w:tcPr>
+          <w:p>
+            <w:pPr>
+              <w:jc w:val="center"/>
+              <w:rPr>
+                <w:rFonts w:ascii="微软雅黑" w:eastAsia="微软雅黑" w:hAnsi="微软雅黑"/>
+                <w:b/>
+                <w:bCs/>
+              </w:rPr>
+            </w:pPr>
+            <w:r>
+              <w:rPr>
+                <w:rFonts w:ascii="微软雅黑" w:eastAsia="微软雅黑" w:hAnsi="微软雅黑" w:hint="eastAsia"/>
+                <w:b/>
+                <w:bCs/>
+              </w:rPr>
+              <w:t>状态</w:t>
+            </w:r>
+          </w:p>
+        </w:tc>
+        <w:tc>
+          <w:tcPr>
+            <w:tcW w:w="788" w:type="dxa"/>
+            <w:shd w:val="clear" w:color="auto" w:fill="FF0000"/>
+          </w:tcPr>
+          <w:p>
+            <w:pPr>
+              <w:jc w:val="center"/>
+              <w:rPr>
+                <w:rFonts w:ascii="微软雅黑" w:eastAsia="微软雅黑" w:hAnsi="微软雅黑"/>
+                <w:b/>
+                <w:bCs/>
+              </w:rPr>
+            </w:pPr>
+            <w:r>
+              <w:rPr>
+                <w:rFonts w:ascii="微软雅黑" w:eastAsia="微软雅黑" w:hAnsi="微软雅黑" w:hint="eastAsia"/>
+                <w:b/>
+                <w:bCs/>
+              </w:rPr>
+              <w:t>检验</w:t>
+            </w:r>
+          </w:p>
+        </w:tc>
+      </w:tr>
+      <w:tr>
+        <w:tc>
+          <w:tcPr>
+            <w:tcW w:w="758" w:type="dxa"/>
+          </w:tcPr>
+          <w:p>
+            <w:pPr>
+              <w:jc w:val="center"/>
+            </w:pPr>
+            <w:r>
+              <w:rPr>
+                <w:rFonts w:hint="eastAsia"/>
+              </w:rPr>
+              <w:lastRenderedPageBreak/>
+              <w:t>1</w:t>
+            </w:r>
+          </w:p>
+        </w:tc>
+        <w:tc>
+          <w:tcPr>
+            <w:tcW w:w="2024" w:type="dxa"/>
+            <w:vAlign w:val="center"/>
+          </w:tcPr>
+          <w:p>
+            <w:r>
+              <w:rPr>
+                <w:rFonts w:hint="eastAsia"/>
+              </w:rPr>
+              <w:t>登录</w:t>
+            </w:r>
+          </w:p>
+        </w:tc>
+        <w:tc>
+          <w:tcPr>
+            <w:tcW w:w="1041" w:type="dxa"/>
+            <w:vAlign w:val="center"/>
+          </w:tcPr>
+          <w:p>
+            <w:pPr>
+              <w:jc w:val="center"/>
+            </w:pPr>
+            <w:r>
+              <w:rPr>
+                <w:rFonts w:hint="eastAsia"/>
+              </w:rPr>
+              <w:t>前后端</w:t>
+            </w:r>
+          </w:p>
+        </w:tc>
+        <w:tc>
+          <w:tcPr>
+            <w:tcW w:w="1275" w:type="dxa"/>
+            <w:vAlign w:val="center"/>
+          </w:tcPr>
+          <w:p>
+            <w:pPr>
+              <w:jc w:val="center"/>
+            </w:pPr>
+            <w:r>
+              <w:rPr>
+                <w:rFonts w:hint="eastAsia"/>
+              </w:rPr>
+              <w:t>李</w:t>
+            </w:r>
+          </w:p>
+        </w:tc>
+        <w:tc>
+          <w:tcPr>
+            <w:tcW w:w="2410" w:type="dxa"/>
+          </w:tcPr>
+          <w:p>
+            <w:pPr>
+              <w:jc w:val="center"/>
+              <w:rPr>
+                <w:color w:val="FF0000"/>
+              </w:rPr>
+            </w:pPr>
+            <w:r>
+              <w:rPr>
+                <w:rFonts w:hint="eastAsia"/>
+                <w:color w:val="FF0000"/>
+              </w:rPr>
+              <w:t>未完成</w:t>
+            </w:r>
+          </w:p>
+        </w:tc>
+        <w:tc>
+          <w:tcPr>
+            <w:tcW w:w="788" w:type="dxa"/>
+          </w:tcPr>
+          <w:p>
+            <w:pPr>
+              <w:jc w:val="center"/>
+              <w:rPr>
+                <w:color w:val="FF0000"/>
+              </w:rPr>
+            </w:pPr>
+            <w:r>
+              <w:rPr>
+                <w:rFonts w:hint="eastAsia"/>
+                <w:color w:val="FF0000"/>
+              </w:rPr>
+              <w:t>未</w:t>
+            </w:r>
+          </w:p>
+        </w:tc>
+      </w:tr>
+      <w:tr>
+        <w:tc>
+          <w:tcPr>
+            <w:tcW w:w="758" w:type="dxa"/>
+          </w:tcPr>
+          <w:p>
+            <w:pPr>
+              <w:jc w:val="center"/>
+            </w:pPr>
+            <w:r>
+              <w:rPr>
+                <w:rFonts w:hint="eastAsia"/>
+              </w:rPr>
+              <w:t>2</w:t>
+            </w:r>
+          </w:p>
+        </w:tc>
+        <w:tc>
+          <w:tcPr>
+            <w:tcW w:w="2024" w:type="dxa"/>
+            <w:vAlign w:val="center"/>
+          </w:tcPr>
+          <w:p>
+            <w:r>
+              <w:rPr>
+                <w:rFonts w:hint="eastAsia"/>
+              </w:rPr>
+              <w:t>注册</w:t>
+            </w:r>
+          </w:p>
+        </w:tc>
+        <w:tc>
+          <w:tcPr>
+            <w:tcW w:w="1041" w:type="dxa"/>
+            <w:vAlign w:val="center"/>
+          </w:tcPr>
+          <w:p>
+            <w:pPr>
+              <w:jc w:val="center"/>
+            </w:pPr>
+            <w:r>
+              <w:rPr>
+                <w:rFonts w:hint="eastAsia"/>
+              </w:rPr>
+              <w:t>前后端</w:t>
+            </w:r>
+          </w:p>
+        </w:tc>
+        <w:tc>
+          <w:tcPr>
+            <w:tcW w:w="1275" w:type="dxa"/>
+            <w:vAlign w:val="center"/>
+          </w:tcPr>
+          <w:p>
+            <w:pPr>
+              <w:jc w:val="center"/>
+            </w:pPr>
+            <w:r>
+              <w:rPr>
+                <w:rFonts w:hint="eastAsia"/>
+              </w:rPr>
+              <w:t>贾</w:t>
+            </w:r>
+          </w:p>
+        </w:tc>
+        <w:tc>
+          <w:tcPr>
+            <w:tcW w:w="2410" w:type="dxa"/>
+          </w:tcPr>
+          <w:p>
+            <w:pPr>
+              <w:jc w:val="center"/>
+              <w:rPr>
+                <w:color w:val="FF0000"/>
+              </w:rPr>
+            </w:pPr>
+            <w:r>
+              <w:rPr>
+                <w:rFonts w:hint="eastAsia"/>
+                <w:color w:val="C45911" w:themeColor="accent2" w:themeShade="BF"/>
+              </w:rPr>
+              <w:t>部分完成</w:t>
+            </w:r>
+          </w:p>
+        </w:tc>
+        <w:tc>
+          <w:tcPr>
+            <w:tcW w:w="788" w:type="dxa"/>
+          </w:tcPr>
+          <w:p>
+            <w:pPr>
+              <w:jc w:val="center"/>
+              <w:rPr>
+                <w:color w:val="FF0000"/>
+              </w:rPr>
+            </w:pPr>
+            <w:r>
+              <w:rPr>
+                <w:rFonts w:hint="eastAsia"/>
+                <w:color w:val="FF0000"/>
+              </w:rPr>
+              <w:t>未</w:t>
+            </w:r>
+          </w:p>
+        </w:tc>
+      </w:tr>
+      <w:tr>
+        <w:tc>
+          <w:tcPr>
+            <w:tcW w:w="758" w:type="dxa"/>
+          </w:tcPr>
+          <w:p>
+            <w:pPr>
+              <w:jc w:val="center"/>
+            </w:pPr>
+            <w:r>
+              <w:rPr>
+                <w:rFonts w:hint="eastAsia"/>
+              </w:rPr>
+              <w:t>3</w:t>
+            </w:r>
+          </w:p>
+        </w:tc>
+        <w:tc>
+          <w:tcPr>
+            <w:tcW w:w="2024" w:type="dxa"/>
+            <w:vAlign w:val="center"/>
+          </w:tcPr>
+          <w:p>
+            <w:r>
+              <w:rPr>
+                <w:rFonts w:hint="eastAsia"/>
+              </w:rPr>
+              <w:t>登出</w:t>
+            </w:r>
+          </w:p>
+        </w:tc>
+        <w:tc>
+          <w:tcPr>
+            <w:tcW w:w="1041" w:type="dxa"/>
+            <w:vAlign w:val="center"/>
+          </w:tcPr>
+          <w:p>
+            <w:pPr>
+              <w:jc w:val="center"/>
+            </w:pPr>
+            <w:r>
+              <w:rPr>
+                <w:rFonts w:hint="eastAsia"/>
+              </w:rPr>
+              <w:t>前后端</w:t>
+            </w:r>
+          </w:p>
+        </w:tc>
+        <w:tc>
+          <w:tcPr>
+            <w:tcW w:w="1275" w:type="dxa"/>
+            <w:vAlign w:val="center"/>
+          </w:tcPr>
+          <w:p>
+            <w:pPr>
+              <w:jc w:val="center"/>
+            </w:pPr>
+            <w:r>
+              <w:rPr>
+                <w:rFonts w:hint="eastAsia"/>
+              </w:rPr>
+              <w:t>贾</w:t>
+            </w:r>
+          </w:p>
+        </w:tc>
+        <w:tc>
+          <w:tcPr>
+            <w:tcW w:w="2410" w:type="dxa"/>
+          </w:tcPr>
+          <w:p>
+            <w:pPr>
+              <w:jc w:val="center"/>
+              <w:rPr>
+                <w:color w:val="FF0000"/>
+              </w:rPr>
+            </w:pPr>
+            <w:r>
+              <w:rPr>
+                <w:rFonts w:hint="eastAsia"/>
+                <w:color w:val="70AD47" w:themeColor="accent6"/>
+              </w:rPr>
+              <w:t>完成</w:t>
+            </w:r>
+          </w:p>
+        </w:tc>
+        <w:tc>
+          <w:tcPr>
+            <w:tcW w:w="788" w:type="dxa"/>
+          </w:tcPr>
+          <w:p>
+            <w:pPr>
+              <w:jc w:val="center"/>
+              <w:rPr>
+                <w:color w:val="FF0000"/>
+              </w:rPr>
+            </w:pPr>
+            <w:r>
+              <w:rPr>
+                <w:rFonts w:hint="eastAsia"/>
+                <w:color w:val="FF0000"/>
+              </w:rPr>
+              <w:t>未</w:t>
+            </w:r>
+          </w:p>
+        </w:tc>
+      </w:tr>
+      <w:tr>
+        <w:tc>
+          <w:tcPr>
+            <w:tcW w:w="758" w:type="dxa"/>
+            <w:vAlign w:val="center"/>
+          </w:tcPr>
+          <w:p>
+            <w:pPr>
+              <w:jc w:val="center"/>
+            </w:pPr>
+            <w:r>
+              <w:rPr>
+                <w:rFonts w:hint="eastAsia"/>
+              </w:rPr>
+              <w:t>4</w:t>
+            </w:r>
+          </w:p>
+        </w:tc>
+        <w:tc>
+          <w:tcPr>
+            <w:tcW w:w="2024" w:type="dxa"/>
+            <w:vAlign w:val="center"/>
+          </w:tcPr>
+          <w:p>
+            <w:r>
+              <w:rPr>
+                <w:rFonts w:hint="eastAsia"/>
+              </w:rPr>
+              <w:t>修改个人资料</w:t>
+            </w:r>
+          </w:p>
+        </w:tc>
+        <w:tc>
+          <w:tcPr>
+            <w:tcW w:w="1041" w:type="dxa"/>
+            <w:vAlign w:val="center"/>
+          </w:tcPr>
+          <w:p>
+            <w:pPr>
+              <w:jc w:val="center"/>
+            </w:pPr>
+            <w:r>
+              <w:rPr>
+                <w:rFonts w:hint="eastAsia"/>
+              </w:rPr>
+              <w:t>前后端</w:t>
+            </w:r>
+          </w:p>
+        </w:tc>
+        <w:tc>
+          <w:tcPr>
+            <w:tcW w:w="1275" w:type="dxa"/>
+            <w:vAlign w:val="center"/>
+          </w:tcPr>
+          <w:p>
+            <w:pPr>
+              <w:jc w:val="center"/>
+            </w:pPr>
+            <w:r>
+              <w:rPr>
+                <w:rFonts w:hint="eastAsia"/>
+              </w:rPr>
+              <w:t>李</w:t>
+            </w:r>
+          </w:p>
+        </w:tc>
+        <w:tc>
+          <w:tcPr>
+            <w:tcW w:w="2410" w:type="dxa"/>
+          </w:tcPr>
+          <w:p>
+            <w:pPr>
+              <w:jc w:val="center"/>
+              <w:rPr>
+                <w:color w:val="FF0000"/>
+              </w:rPr>
+            </w:pPr>
+            <w:r>
+              <w:rPr>
+                <w:rFonts w:hint="eastAsia"/>
+                <w:color w:val="ED7D31" w:themeColor="accent2"/>
+              </w:rPr>
+              <w:t>基本</w:t>
+            </w:r>
+            <w:r>
+              <w:rPr>
+                <w:rFonts w:hint="eastAsia"/>
+                <w:color w:val="ED7D31" w:themeColor="accent2"/>
+              </w:rPr>
+              <w:t>完成</w:t>
+            </w:r>
+          </w:p>
+        </w:tc>
+        <w:tc>
+          <w:tcPr>
+            <w:tcW w:w="788" w:type="dxa"/>
+            <w:vAlign w:val="center"/>
+          </w:tcPr>
+          <w:p>
+            <w:pPr>
+              <w:jc w:val="center"/>
+              <w:rPr>
+                <w:color w:val="FF0000"/>
+              </w:rPr>
+            </w:pPr>
+            <w:r>
+              <w:rPr>
+                <w:rFonts w:hint="eastAsia"/>
+                <w:color w:val="FF0000"/>
+              </w:rPr>
+              <w:t>未</w:t>
+            </w:r>
+          </w:p>
+        </w:tc>
+      </w:tr>
+      <w:tr>
+        <w:tc>
+          <w:tcPr>
+            <w:tcW w:w="758" w:type="dxa"/>
+          </w:tcPr>
+          <w:p>
+            <w:pPr>
+              <w:jc w:val="center"/>
+            </w:pPr>
+            <w:r>
+              <w:rPr>
+                <w:rFonts w:hint="eastAsia"/>
+              </w:rPr>
+              <w:t>5</w:t>
+            </w:r>
+          </w:p>
+        </w:tc>
+        <w:tc>
+          <w:tcPr>
+            <w:tcW w:w="2024" w:type="dxa"/>
+            <w:vAlign w:val="center"/>
+          </w:tcPr>
+          <w:p>
+            <w:r>
+              <w:rPr>
+                <w:rFonts w:hint="eastAsia"/>
+              </w:rPr>
+              <w:t>考试入口</w:t>
+            </w:r>
+          </w:p>
+        </w:tc>
+        <w:tc>
+          <w:tcPr>
+            <w:tcW w:w="1041" w:type="dxa"/>
+            <w:vAlign w:val="center"/>
+          </w:tcPr>
+          <w:p>
+            <w:pPr>
+              <w:jc w:val="center"/>
+            </w:pPr>
+            <w:r>
+              <w:rPr>
+                <w:rFonts w:hint="eastAsia"/>
+              </w:rPr>
+              <w:t>前后端</w:t>
+            </w:r>
+          </w:p>
+        </w:tc>
+        <w:tc>
+          <w:tcPr>
+            <w:tcW w:w="1275" w:type="dxa"/>
+            <w:vAlign w:val="center"/>
+          </w:tcPr>
+          <w:p>
+            <w:pPr>
+              <w:jc w:val="center"/>
+            </w:pPr>
+            <w:r>
+              <w:rPr>
+                <w:rFonts w:hint="eastAsia"/>
+              </w:rPr>
+              <w:t>宋</w:t>
+            </w:r>
+          </w:p>
+        </w:tc>
+        <w:tc>
+          <w:tcPr>
+            <w:tcW w:w="2410" w:type="dxa"/>
+          </w:tcPr>
+          <w:p>
+            <w:pPr>
+              <w:jc w:val="center"/>
+            </w:pPr>
+            <w:r>
+              <w:rPr>
+                <w:rFonts w:hint="eastAsia"/>
+                <w:color w:val="70AD47" w:themeColor="accent6"/>
+              </w:rPr>
+              <w:t>基本完成</w:t>
+            </w:r>
+          </w:p>
+        </w:tc>
+        <w:tc>
+          <w:tcPr>
+            <w:tcW w:w="788" w:type="dxa"/>
+          </w:tcPr>
+          <w:p>
+            <w:pPr>
+              <w:jc w:val="center"/>
+              <w:rPr>
+                <w:color w:val="FF0000"/>
+              </w:rPr>
+            </w:pPr>
+            <w:r>
+              <w:rPr>
+                <w:rFonts w:hint="eastAsia"/>
+                <w:color w:val="FF0000"/>
+              </w:rPr>
+              <w:t>未</w:t>
+            </w:r>
+          </w:p>
+        </w:tc>
+      </w:tr>
+      <w:tr>
+        <w:tc>
+          <w:tcPr>
+            <w:tcW w:w="758" w:type="dxa"/>
+          </w:tcPr>
+          <w:p>
+            <w:pPr>
+              <w:jc w:val="center"/>
+            </w:pPr>
+            <w:r>
+              <w:rPr>
+                <w:rFonts w:hint="eastAsia"/>
+              </w:rPr>
+              <w:t>6</w:t>
+            </w:r>
+          </w:p>
+        </w:tc>
+        <w:tc>
+          <w:tcPr>
+            <w:tcW w:w="2024" w:type="dxa"/>
+            <w:vAlign w:val="center"/>
+          </w:tcPr>
+          <w:p>
+            <w:r>
+              <w:rPr>
+                <w:rFonts w:hint="eastAsia"/>
+              </w:rPr>
+              <w:t>教师界面</w:t>
+            </w:r>
+          </w:p>
+        </w:tc>
+        <w:tc>
+          <w:tcPr>
+            <w:tcW w:w="1041" w:type="dxa"/>
+            <w:vAlign w:val="center"/>
+          </w:tcPr>
+          <w:p>
+            <w:pPr>
+              <w:jc w:val="center"/>
+            </w:pPr>
+            <w:r>
+              <w:rPr>
+                <w:rFonts w:hint="eastAsia"/>
+              </w:rPr>
+              <w:t>前端</w:t>
+            </w:r>
+          </w:p>
+        </w:tc>
+        <w:tc>
+          <w:tcPr>
+            <w:tcW w:w="1275" w:type="dxa"/>
+            <w:vAlign w:val="center"/>
+          </w:tcPr>
+          <w:p>
+            <w:pPr>
+              <w:jc w:val="center"/>
+            </w:pPr>
+            <w:r>
+              <w:rPr>
+                <w:rFonts w:hint="eastAsia"/>
+              </w:rPr>
+              <w:t>魏</w:t>
+            </w:r>
+          </w:p>
+        </w:tc>
+        <w:tc>
+          <w:tcPr>
+            <w:tcW w:w="2410" w:type="dxa"/>
+          </w:tcPr>
+          <w:p>
+            <w:pPr>
+              <w:jc w:val="center"/>
+            </w:pPr>
+            <w:r>
+              <w:rPr>
+                <w:rFonts w:hint="eastAsia"/>
+                <w:color w:val="C45911" w:themeColor="accent2" w:themeShade="BF"/>
+              </w:rPr>
+              <w:t>部分完成</w:t>
+            </w:r>
+          </w:p>
+        </w:tc>
+        <w:tc>
+          <w:tcPr>
+            <w:tcW w:w="788" w:type="dxa"/>
+          </w:tcPr>
+          <w:p>
+            <w:pPr>
+              <w:jc w:val="center"/>
+              <w:rPr>
+                <w:color w:val="FF0000"/>
+              </w:rPr>
+            </w:pPr>
+            <w:r>
+              <w:rPr>
+                <w:rFonts w:hint="eastAsia"/>
+                <w:color w:val="FF0000"/>
+              </w:rPr>
+              <w:t>未</w:t>
+            </w:r>
+          </w:p>
+        </w:tc>
+      </w:tr>
+      <w:tr>
+        <w:tc>
+          <w:tcPr>
+            <w:tcW w:w="758" w:type="dxa"/>
+          </w:tcPr>
+          <w:p>
+            <w:pPr>
+              <w:jc w:val="center"/>
+            </w:pPr>
+            <w:r>
+              <w:rPr>
+                <w:rFonts w:hint="eastAsia"/>
+              </w:rPr>
+              <w:t>7</w:t>
+            </w:r>
+          </w:p>
+        </w:tc>
+        <w:tc>
+          <w:tcPr>
+            <w:tcW w:w="2024" w:type="dxa"/>
+            <w:vAlign w:val="center"/>
+          </w:tcPr>
+          <w:p>
+            <w:r>
+              <w:rPr>
+                <w:rFonts w:hint="eastAsia"/>
+              </w:rPr>
+              <w:t>学生界面</w:t>
+            </w:r>
+          </w:p>
+        </w:tc>
+        <w:tc>
+          <w:tcPr>
+            <w:tcW w:w="1041" w:type="dxa"/>
+            <w:vAlign w:val="center"/>
+          </w:tcPr>
+          <w:p>
+            <w:pPr>
+              <w:jc w:val="center"/>
+            </w:pPr>
+            <w:r>
+              <w:rPr>
+                <w:rFonts w:hint="eastAsia"/>
+              </w:rPr>
+              <w:t>前端</w:t>
+            </w:r>
+          </w:p>
+        </w:tc>
+        <w:tc>
+          <w:tcPr>
+            <w:tcW w:w="1275" w:type="dxa"/>
+            <w:vAlign w:val="center"/>
+          </w:tcPr>
+          <w:p>
+            <w:pPr>
+              <w:jc w:val="center"/>
+            </w:pPr>
+            <w:r>
+              <w:rPr>
+                <w:rFonts w:hint="eastAsia"/>
+              </w:rPr>
+              <w:t>雷</w:t>
+            </w:r>
+          </w:p>
+        </w:tc>
+        <w:tc>
+          <w:tcPr>
+            <w:tcW w:w="2410" w:type="dxa"/>
+          </w:tcPr>
+          <w:p>
+            <w:pPr>
+              <w:jc w:val="center"/>
+            </w:pPr>
+            <w:r>
+              <w:rPr>
+                <w:rFonts w:hint="eastAsia"/>
+                <w:color w:val="70AD47" w:themeColor="accent6"/>
+              </w:rPr>
+              <w:t>完成</w:t>
+            </w:r>
+          </w:p>
+        </w:tc>
+        <w:tc>
+          <w:tcPr>
+            <w:tcW w:w="788" w:type="dxa"/>
+          </w:tcPr>
+          <w:p>
+            <w:pPr>
+              <w:jc w:val="center"/>
+              <w:rPr>
+                <w:color w:val="FF0000"/>
+              </w:rPr>
+            </w:pPr>
+            <w:r>
+              <w:rPr>
+                <w:rFonts w:hint="eastAsia"/>
+                <w:color w:val="FF0000"/>
+              </w:rPr>
+              <w:t>未</w:t>
+            </w:r>
+          </w:p>
+        </w:tc>
+      </w:tr>
+      <w:tr>
+        <w:tc>
+          <w:tcPr>
+            <w:tcW w:w="758" w:type="dxa"/>
+          </w:tcPr>
+          <w:p>
+            <w:pPr>
+              <w:jc w:val="center"/>
+            </w:pPr>
+            <w:r>
+              <w:rPr>
+                <w:rFonts w:hint="eastAsia"/>
+              </w:rPr>
+              <w:t>8</w:t>
+            </w:r>
+          </w:p>
+        </w:tc>
+        <w:tc>
+          <w:tcPr>
+            <w:tcW w:w="2024" w:type="dxa"/>
+            <w:vAlign w:val="center"/>
+          </w:tcPr>
+          <w:p>
+            <w:r>
+              <w:rPr>
+                <w:rFonts w:hint="eastAsia"/>
+              </w:rPr>
+              <w:t>导航栏/首页</w:t>
+            </w:r>
+          </w:p>
+        </w:tc>
+        <w:tc>
+          <w:tcPr>
+            <w:tcW w:w="1041" w:type="dxa"/>
+            <w:vAlign w:val="center"/>
+          </w:tcPr>
+          <w:p>
+            <w:pPr>
+              <w:jc w:val="center"/>
+            </w:pPr>
+            <w:r>
+              <w:rPr>
+                <w:rFonts w:hint="eastAsia"/>
+              </w:rPr>
+              <w:t>前端</w:t>
+            </w:r>
+          </w:p>
+        </w:tc>
+        <w:tc>
+          <w:tcPr>
+            <w:tcW w:w="1275" w:type="dxa"/>
+            <w:vAlign w:val="center"/>
+          </w:tcPr>
+          <w:p>
+            <w:pPr>
+              <w:jc w:val="center"/>
+            </w:pPr>
+            <w:r>
+              <w:rPr>
+                <w:rFonts w:hint="eastAsia"/>
+              </w:rPr>
+              <w:t>宋</w:t>
+            </w:r>
+          </w:p>
+        </w:tc>
+        <w:tc>
+          <w:tcPr>
+            <w:tcW w:w="2410" w:type="dxa"/>
+          </w:tcPr>
+          <w:p>
+            <w:pPr>
+              <w:jc w:val="center"/>
+            </w:pPr>
+            <w:r>
+              <w:rPr>
+                <w:rFonts w:hint="eastAsia"/>
+                <w:color w:val="70AD47" w:themeColor="accent6"/>
+              </w:rPr>
+              <w:t>完成</w:t>
+            </w:r>
+          </w:p>
+        </w:tc>
+        <w:tc>
+          <w:tcPr>
+            <w:tcW w:w="788" w:type="dxa"/>
+          </w:tcPr>
+          <w:p>
+            <w:pPr>
+              <w:jc w:val="center"/>
+              <w:rPr>
+                <w:color w:val="FF0000"/>
+              </w:rPr>
+            </w:pPr>
+            <w:r>
+              <w:rPr>
+                <w:rFonts w:hint="eastAsia"/>
+                <w:color w:val="FF0000"/>
+              </w:rPr>
+              <w:t>未</w:t>
+            </w:r>
+          </w:p>
+        </w:tc>
+      </w:tr>
+    </w:tbl>
+    <w:p>
+      <w:r>
+        <w:rPr>
+          <w:rFonts w:hint="eastAsia"/>
+        </w:rPr>
+        <w:t>4：上传头像，界面重构，输入验证与约束</w:t>
+      </w:r>
+      <w:r>
+        <w:tab/>
+      </w:r>
+      <w:r>
+        <w:rPr>
+          <w:rFonts w:hint="eastAsia"/>
+        </w:rPr>
+        <w:t>魏</w:t>
+      </w:r>
+    </w:p>
+    <w:p>
+      <w:pPr>
+        <w:rPr>
+          <w:rFonts w:hint="eastAsia"/>
+        </w:rPr>
+      </w:pPr>
+      <w:r>
+        <w:rPr>
+          <w:rFonts w:hint="eastAsia"/>
+        </w:rPr>
+        <w:t>5：考试入口的邀请码和学生查询，检索的数据库错误</w:t>
+      </w:r>
+    </w:p>
+    <w:p>
+      <w:pPr>
+        <w:rPr>
+          <w:rFonts w:hint="eastAsia"/>
+        </w:rPr>
+      </w:pPr>
+    </w:p>
+    <w:tbl>
+      <w:tblPr>
+        <w:tblStyle w:val="a4"/>
+        <w:tblW w:w="0" w:type="auto"/>
+        <w:tblLook w:val="04A0" w:firstRow="1" w:lastRow="0" w:firstColumn="1" w:lastColumn="0" w:noHBand="0" w:noVBand="1"/>
+      </w:tblPr>
+      <w:tblGrid>
+        <w:gridCol w:w="673"/>
+        <w:gridCol w:w="2205"/>
+        <w:gridCol w:w="1396"/>
+        <w:gridCol w:w="1396"/>
+        <w:gridCol w:w="1313"/>
+        <w:gridCol w:w="1313"/>
+      </w:tblGrid>
+      <w:tr>
+        <w:tc>
+          <w:tcPr>
+            <w:tcW w:w="673" w:type="dxa"/>
+            <w:shd w:val="clear" w:color="auto" w:fill="FF0000"/>
+            <w:vAlign w:val="center"/>
+          </w:tcPr>
+          <w:p>
+            <w:pPr>
+              <w:jc w:val="center"/>
+              <w:rPr>
+                <w:b/>
+                <w:bCs/>
+                <w:szCs w:val="21"/>
+              </w:rPr>
+            </w:pPr>
+            <w:r>
+              <w:rPr>
+                <w:rFonts w:hint="eastAsia"/>
+                <w:b/>
+                <w:bCs/>
+                <w:szCs w:val="21"/>
+              </w:rPr>
+              <w:t>编号</w:t>
+            </w:r>
+          </w:p>
+        </w:tc>
+        <w:tc>
+          <w:tcPr>
+            <w:tcW w:w="3601" w:type="dxa"/>
+            <w:gridSpan w:val="2"/>
+            <w:shd w:val="clear" w:color="auto" w:fill="FF0000"/>
+            <w:vAlign w:val="center"/>
+          </w:tcPr>
+          <w:p>
+            <w:pPr>
+              <w:jc w:val="center"/>
+              <w:rPr>
+                <w:b/>
+                <w:bCs/>
+                <w:szCs w:val="21"/>
+              </w:rPr>
+            </w:pPr>
+            <w:r>
+              <w:rPr>
+                <w:rFonts w:hint="eastAsia"/>
+                <w:b/>
+                <w:bCs/>
+                <w:szCs w:val="21"/>
+              </w:rPr>
+              <w:t>任务</w:t>
+            </w:r>
+          </w:p>
+        </w:tc>
+        <w:tc>
+          <w:tcPr>
+            <w:tcW w:w="1396" w:type="dxa"/>
+            <w:shd w:val="clear" w:color="auto" w:fill="FF0000"/>
+            <w:vAlign w:val="center"/>
+          </w:tcPr>
+          <w:p>
+            <w:pPr>
+              <w:jc w:val="center"/>
+              <w:rPr>
+                <w:b/>
+                <w:bCs/>
+                <w:szCs w:val="21"/>
+              </w:rPr>
+            </w:pPr>
+            <w:r>
+              <w:rPr>
+                <w:rFonts w:hint="eastAsia"/>
+                <w:b/>
+                <w:bCs/>
+                <w:szCs w:val="21"/>
+              </w:rPr>
+              <w:t>负责人</w:t>
+            </w:r>
+          </w:p>
+        </w:tc>
+        <w:tc>
+          <w:tcPr>
+            <w:tcW w:w="1313" w:type="dxa"/>
+            <w:shd w:val="clear" w:color="auto" w:fill="FF0000"/>
+            <w:vAlign w:val="center"/>
+          </w:tcPr>
+          <w:p>
+            <w:pPr>
+              <w:jc w:val="center"/>
+              <w:rPr>
+                <w:rFonts w:hint="eastAsia"/>
+                <w:b/>
+                <w:bCs/>
+                <w:szCs w:val="21"/>
+              </w:rPr>
+            </w:pPr>
+            <w:r>
+              <w:rPr>
+                <w:rFonts w:hint="eastAsia"/>
+                <w:b/>
+                <w:bCs/>
+                <w:szCs w:val="21"/>
+              </w:rPr>
+              <w:t>状态</w:t>
+            </w:r>
+          </w:p>
+        </w:tc>
+        <w:tc>
+          <w:tcPr>
+            <w:tcW w:w="1313" w:type="dxa"/>
+            <w:shd w:val="clear" w:color="auto" w:fill="FF0000"/>
+            <w:vAlign w:val="center"/>
+          </w:tcPr>
+          <w:p>
+            <w:pPr>
+              <w:jc w:val="center"/>
+              <w:rPr>
+                <w:rFonts w:hint="eastAsia"/>
+                <w:b/>
+                <w:bCs/>
+                <w:szCs w:val="21"/>
+              </w:rPr>
+            </w:pPr>
+            <w:r>
+              <w:rPr>
+                <w:rFonts w:hint="eastAsia"/>
+                <w:b/>
+                <w:bCs/>
+                <w:szCs w:val="21"/>
+              </w:rPr>
+              <w:t>校验</w:t>
+            </w:r>
+          </w:p>
+        </w:tc>
+      </w:tr>
+      <w:tr>
+        <w:tc>
+          <w:tcPr>
+            <w:tcW w:w="673" w:type="dxa"/>
+            <w:vAlign w:val="center"/>
+          </w:tcPr>
+          <w:p>
+            <w:pPr>
+              <w:jc w:val="center"/>
+            </w:pPr>
+            <w:r>
+              <w:rPr>
+                <w:rFonts w:hint="eastAsia"/>
+              </w:rPr>
+              <w:t>1</w:t>
+            </w:r>
+          </w:p>
+        </w:tc>
+        <w:tc>
+          <w:tcPr>
+            <w:tcW w:w="3601" w:type="dxa"/>
+            <w:gridSpan w:val="2"/>
+          </w:tcPr>
+          <w:p>
+            <w:pPr>
+              <w:jc w:val="center"/>
+              <w:rPr>
+                <w:b/>
+                <w:bCs/>
+              </w:rPr>
+            </w:pPr>
+            <w:r>
+              <w:rPr>
+                <w:rFonts w:hint="eastAsia"/>
+                <w:b/>
+                <w:bCs/>
+              </w:rPr>
+              <w:t>周一未完成的任务继续，今天必须完成</w:t>
+            </w:r>
+          </w:p>
+        </w:tc>
+        <w:tc>
+          <w:tcPr>
+            <w:tcW w:w="1396" w:type="dxa"/>
+            <w:vAlign w:val="center"/>
+          </w:tcPr>
+          <w:p>
+            <w:pPr>
+              <w:jc w:val="center"/>
+            </w:pPr>
+          </w:p>
+        </w:tc>
+        <w:tc>
+          <w:tcPr>
+            <w:tcW w:w="1313" w:type="dxa"/>
+            <w:vAlign w:val="center"/>
+          </w:tcPr>
+          <w:p>
+            <w:pPr>
+              <w:jc w:val="center"/>
+            </w:pPr>
+            <w:r>
+              <w:rPr>
+                <w:rFonts w:hint="eastAsia"/>
+              </w:rPr>
+              <w:t>大部分完成</w:t>
+            </w:r>
+          </w:p>
+        </w:tc>
+        <w:tc>
+          <w:tcPr>
+            <w:tcW w:w="1313" w:type="dxa"/>
+            <w:vAlign w:val="center"/>
+          </w:tcPr>
+          <w:p>
+            <w:pPr>
+              <w:jc w:val="center"/>
+            </w:pPr>
+          </w:p>
+        </w:tc>
+      </w:tr>
+      <w:tr>
+        <w:tc>
+          <w:tcPr>
+            <w:tcW w:w="673" w:type="dxa"/>
+            <w:vAlign w:val="center"/>
+          </w:tcPr>
+          <w:p>
+            <w:pPr>
+              <w:jc w:val="center"/>
+            </w:pPr>
+            <w:r>
+              <w:rPr>
+                <w:rFonts w:hint="eastAsia"/>
+              </w:rPr>
+              <w:t>2</w:t>
+            </w:r>
+          </w:p>
+        </w:tc>
+        <w:tc>
+          <w:tcPr>
+            <w:tcW w:w="2205" w:type="dxa"/>
+          </w:tcPr>
+          <w:p>
+            <w:r>
+              <w:rPr>
+                <w:rFonts w:hint="eastAsia"/>
+              </w:rPr>
+              <w:t>商店加载分享的题库/试卷列表功能实现</w:t>
+            </w:r>
+          </w:p>
+        </w:tc>
+        <w:tc>
+          <w:tcPr>
+            <w:tcW w:w="1396" w:type="dxa"/>
+            <w:vAlign w:val="center"/>
+          </w:tcPr>
+          <w:p>
+            <w:pPr>
+              <w:jc w:val="center"/>
+            </w:pPr>
+            <w:r>
+              <w:rPr>
+                <w:rFonts w:hint="eastAsia"/>
+              </w:rPr>
+              <w:t>前后端</w:t>
+            </w:r>
+          </w:p>
+        </w:tc>
+        <w:tc>
+          <w:tcPr>
+            <w:tcW w:w="1396" w:type="dxa"/>
+            <w:vAlign w:val="center"/>
+          </w:tcPr>
+          <w:p>
+            <w:pPr>
+              <w:jc w:val="center"/>
+            </w:pPr>
+            <w:r>
+              <w:rPr>
+                <w:rFonts w:hint="eastAsia"/>
+              </w:rPr>
+              <w:t>雷</w:t>
+            </w:r>
+          </w:p>
+        </w:tc>
+        <w:tc>
+          <w:tcPr>
+            <w:tcW w:w="1313" w:type="dxa"/>
+            <w:vAlign w:val="center"/>
+          </w:tcPr>
+          <w:p>
+            <w:pPr>
+              <w:jc w:val="center"/>
+              <w:rPr>
+                <w:rFonts w:hint="eastAsia"/>
+              </w:rPr>
+            </w:pPr>
+            <w:r>
+              <w:rPr>
+                <w:rFonts w:hint="eastAsia"/>
+              </w:rPr>
+              <w:t>前端完成</w:t>
+            </w:r>
+          </w:p>
+        </w:tc>
+        <w:tc>
+          <w:tcPr>
+            <w:tcW w:w="1313" w:type="dxa"/>
+            <w:vAlign w:val="center"/>
+          </w:tcPr>
+          <w:p>
+            <w:pPr>
+              <w:jc w:val="center"/>
+              <w:rPr>
+                <w:rFonts w:hint="eastAsia"/>
+              </w:rPr>
+            </w:pPr>
+          </w:p>
+        </w:tc>
+      </w:tr>
+      <w:tr>
+        <w:tc>
+          <w:tcPr>
+            <w:tcW w:w="673" w:type="dxa"/>
+            <w:vAlign w:val="center"/>
+          </w:tcPr>
+          <w:p>
+            <w:pPr>
+              <w:jc w:val="center"/>
+            </w:pPr>
+            <w:r>
+              <w:rPr>
+                <w:rFonts w:hint="eastAsia"/>
+              </w:rPr>
+              <w:t>3</w:t>
+            </w:r>
+          </w:p>
+        </w:tc>
+        <w:tc>
+          <w:tcPr>
+            <w:tcW w:w="2205" w:type="dxa"/>
+          </w:tcPr>
+          <w:p>
+            <w:r>
+              <w:rPr>
+                <w:rFonts w:hint="eastAsia"/>
+              </w:rPr>
+              <w:t>商店搜索功能实现</w:t>
+            </w:r>
+          </w:p>
+        </w:tc>
+        <w:tc>
+          <w:tcPr>
+            <w:tcW w:w="1396" w:type="dxa"/>
+            <w:vAlign w:val="center"/>
+          </w:tcPr>
+          <w:p>
+            <w:pPr>
+              <w:jc w:val="center"/>
+            </w:pPr>
+            <w:r>
+              <w:rPr>
+                <w:rFonts w:hint="eastAsia"/>
+              </w:rPr>
+              <w:t>前后端</w:t>
+            </w:r>
+          </w:p>
+        </w:tc>
+        <w:tc>
+          <w:tcPr>
+            <w:tcW w:w="1396" w:type="dxa"/>
+            <w:vAlign w:val="center"/>
+          </w:tcPr>
+          <w:p>
+            <w:pPr>
+              <w:jc w:val="center"/>
+            </w:pPr>
+            <w:r>
+              <w:rPr>
+                <w:rFonts w:hint="eastAsia"/>
+              </w:rPr>
+              <w:t>宋</w:t>
+            </w:r>
+          </w:p>
+        </w:tc>
+        <w:tc>
+          <w:tcPr>
+            <w:tcW w:w="1313" w:type="dxa"/>
+            <w:vAlign w:val="center"/>
+          </w:tcPr>
+          <w:p>
+            <w:pPr>
+              <w:jc w:val="center"/>
+              <w:rPr>
+                <w:rFonts w:hint="eastAsia"/>
+              </w:rPr>
+            </w:pPr>
+            <w:r>
+              <w:rPr>
+                <w:rFonts w:hint="eastAsia"/>
+              </w:rPr>
+              <w:t>未完成</w:t>
+            </w:r>
+          </w:p>
+        </w:tc>
+        <w:tc>
+          <w:tcPr>
+            <w:tcW w:w="1313" w:type="dxa"/>
+            <w:vAlign w:val="center"/>
+          </w:tcPr>
+          <w:p>
+            <w:pPr>
+              <w:jc w:val="center"/>
+              <w:rPr>
+                <w:rFonts w:hint="eastAsia"/>
+              </w:rPr>
+            </w:pPr>
+          </w:p>
+        </w:tc>
+      </w:tr>
+      <w:tr>
+        <w:tc>
+          <w:tcPr>
+            <w:tcW w:w="673" w:type="dxa"/>
+            <w:vAlign w:val="center"/>
+          </w:tcPr>
+          <w:p>
+            <w:pPr>
+              <w:jc w:val="center"/>
+            </w:pPr>
+            <w:r>
+              <w:rPr>
+                <w:rFonts w:hint="eastAsia"/>
+              </w:rPr>
+              <w:t>4</w:t>
+            </w:r>
+          </w:p>
+        </w:tc>
+        <w:tc>
+          <w:tcPr>
+            <w:tcW w:w="2205" w:type="dxa"/>
+            <w:vMerge w:val="restart"/>
+            <w:vAlign w:val="center"/>
+          </w:tcPr>
+          <w:p>
+            <w:r>
+              <w:rPr>
+                <w:rFonts w:hint="eastAsia"/>
+              </w:rPr>
+              <w:t>考试功能实现</w:t>
+            </w:r>
+          </w:p>
+        </w:tc>
+        <w:tc>
+          <w:tcPr>
+            <w:tcW w:w="1396" w:type="dxa"/>
+            <w:vAlign w:val="center"/>
+          </w:tcPr>
+          <w:p>
+            <w:pPr>
+              <w:jc w:val="center"/>
+            </w:pPr>
+            <w:r>
+              <w:rPr>
+                <w:rFonts w:hint="eastAsia"/>
+              </w:rPr>
+              <w:t>前端</w:t>
+            </w:r>
+          </w:p>
+        </w:tc>
+        <w:tc>
+          <w:tcPr>
+            <w:tcW w:w="1396" w:type="dxa"/>
+            <w:vAlign w:val="center"/>
+          </w:tcPr>
+          <w:p>
+            <w:pPr>
+              <w:jc w:val="center"/>
+            </w:pPr>
+          </w:p>
+        </w:tc>
+        <w:tc>
+          <w:tcPr>
+            <w:tcW w:w="1313" w:type="dxa"/>
+            <w:vAlign w:val="center"/>
+          </w:tcPr>
+          <w:p>
+            <w:pPr>
+              <w:jc w:val="center"/>
+            </w:pPr>
+            <w:r>
+              <w:rPr>
+                <w:rFonts w:hint="eastAsia"/>
+              </w:rPr>
+              <w:t>未完成</w:t>
+            </w:r>
+          </w:p>
+        </w:tc>
+        <w:tc>
+          <w:tcPr>
+            <w:tcW w:w="1313" w:type="dxa"/>
+            <w:vAlign w:val="center"/>
+          </w:tcPr>
+          <w:p>
+            <w:pPr>
+              <w:jc w:val="center"/>
+            </w:pPr>
+          </w:p>
+        </w:tc>
+      </w:tr>
+      <w:tr>
+        <w:tc>
+          <w:tcPr>
+            <w:tcW w:w="673" w:type="dxa"/>
+            <w:vAlign w:val="center"/>
+          </w:tcPr>
+          <w:p>
+            <w:pPr>
+              <w:jc w:val="center"/>
+            </w:pPr>
+            <w:r>
+              <w:rPr>
+                <w:rFonts w:hint="eastAsia"/>
+              </w:rPr>
+              <w:t>5</w:t>
+            </w:r>
+          </w:p>
+        </w:tc>
+        <w:tc>
+          <w:tcPr>
+            <w:tcW w:w="2205" w:type="dxa"/>
+            <w:vMerge/>
+          </w:tcPr>
+          <w:p/>
+        </w:tc>
+        <w:tc>
+          <w:tcPr>
+            <w:tcW w:w="1396" w:type="dxa"/>
+            <w:vAlign w:val="center"/>
+          </w:tcPr>
+          <w:p>
+            <w:pPr>
+              <w:jc w:val="center"/>
+            </w:pPr>
+            <w:r>
+              <w:rPr>
+                <w:rFonts w:hint="eastAsia"/>
+              </w:rPr>
+              <w:t>后端</w:t>
+            </w:r>
+          </w:p>
+        </w:tc>
+        <w:tc>
+          <w:tcPr>
+            <w:tcW w:w="1396" w:type="dxa"/>
+            <w:vAlign w:val="center"/>
+          </w:tcPr>
+          <w:p>
+            <w:pPr>
+              <w:jc w:val="center"/>
+            </w:pPr>
+          </w:p>
+        </w:tc>
+        <w:tc>
+          <w:tcPr>
+            <w:tcW w:w="1313" w:type="dxa"/>
+            <w:vAlign w:val="center"/>
+          </w:tcPr>
+          <w:p>
+            <w:pPr>
+              <w:jc w:val="center"/>
+            </w:pPr>
+            <w:r>
+              <w:rPr>
+                <w:rFonts w:hint="eastAsia"/>
+              </w:rPr>
+              <w:t>未完成</w:t>
+            </w:r>
+          </w:p>
+        </w:tc>
+        <w:tc>
+          <w:tcPr>
+            <w:tcW w:w="1313" w:type="dxa"/>
+            <w:vAlign w:val="center"/>
+          </w:tcPr>
+          <w:p>
+            <w:pPr>
+              <w:jc w:val="center"/>
+            </w:pPr>
+          </w:p>
+        </w:tc>
+      </w:tr>
+      <w:tr>
+        <w:tc>
+          <w:tcPr>
+            <w:tcW w:w="673" w:type="dxa"/>
+            <w:vAlign w:val="center"/>
+          </w:tcPr>
+          <w:p>
+            <w:pPr>
+              <w:jc w:val="center"/>
+              <w:rPr>
+                <w:strike/>
+              </w:rPr>
+            </w:pPr>
+            <w:r>
+              <w:rPr>
+                <w:rFonts w:hint="eastAsia"/>
+                <w:strike/>
+              </w:rPr>
+              <w:t>6</w:t>
+            </w:r>
+          </w:p>
+        </w:tc>
+        <w:tc>
+          <w:tcPr>
+            <w:tcW w:w="2205" w:type="dxa"/>
+          </w:tcPr>
+          <w:p>
+            <w:pPr>
+              <w:rPr>
+                <w:rFonts w:ascii="楷体" w:eastAsia="楷体" w:hAnsi="楷体"/>
+                <w:strike/>
+              </w:rPr>
+            </w:pPr>
+            <w:r>
+              <w:rPr>
+                <w:rFonts w:ascii="楷体" w:eastAsia="楷体" w:hAnsi="楷体" w:hint="eastAsia"/>
+                <w:strike/>
+              </w:rPr>
+              <w:t>学生界面后台逻辑实现</w:t>
+            </w:r>
+          </w:p>
+        </w:tc>
+        <w:tc>
+          <w:tcPr>
+            <w:tcW w:w="1396" w:type="dxa"/>
+            <w:vAlign w:val="center"/>
+          </w:tcPr>
+          <w:p>
+            <w:pPr>
+              <w:jc w:val="center"/>
+              <w:rPr>
+                <w:rFonts w:ascii="楷体" w:eastAsia="楷体" w:hAnsi="楷体"/>
+                <w:strike/>
+              </w:rPr>
+            </w:pPr>
+            <w:r>
+              <w:rPr>
+                <w:rFonts w:ascii="楷体" w:eastAsia="楷体" w:hAnsi="楷体" w:hint="eastAsia"/>
+                <w:strike/>
+              </w:rPr>
+              <w:t>后端</w:t>
+            </w:r>
+          </w:p>
+        </w:tc>
+        <w:tc>
+          <w:tcPr>
+            <w:tcW w:w="1396" w:type="dxa"/>
+            <w:vAlign w:val="center"/>
+          </w:tcPr>
+          <w:p>
+            <w:pPr>
+              <w:jc w:val="center"/>
+            </w:pPr>
+            <w:r>
+              <w:rPr>
+                <w:rFonts w:hint="eastAsia"/>
+              </w:rPr>
+              <w:t>移至周三</w:t>
+            </w:r>
+          </w:p>
+        </w:tc>
+        <w:tc>
+          <w:tcPr>
+            <w:tcW w:w="1313" w:type="dxa"/>
+            <w:vAlign w:val="center"/>
+          </w:tcPr>
+          <w:p>
+            <w:pPr>
+              <w:jc w:val="center"/>
+              <w:rPr>
+                <w:rFonts w:hint="eastAsia"/>
+              </w:rPr>
+            </w:pPr>
+          </w:p>
+        </w:tc>
+        <w:tc>
+          <w:tcPr>
+            <w:tcW w:w="1313" w:type="dxa"/>
+            <w:vAlign w:val="center"/>
+          </w:tcPr>
+          <w:p>
+            <w:pPr>
+              <w:jc w:val="center"/>
+              <w:rPr>
+                <w:rFonts w:hint="eastAsia"/>
+              </w:rPr>
+            </w:pPr>
+          </w:p>
+        </w:tc>
+      </w:tr>
+      <w:tr>
+        <w:tc>
+          <w:tcPr>
+            <w:tcW w:w="673" w:type="dxa"/>
+            <w:vAlign w:val="center"/>
+          </w:tcPr>
+          <w:p>
+            <w:pPr>
+              <w:jc w:val="center"/>
+              <w:rPr>
+                <w:strike/>
+              </w:rPr>
+            </w:pPr>
+            <w:r>
+              <w:rPr>
+                <w:rFonts w:hint="eastAsia"/>
+                <w:strike/>
+              </w:rPr>
+              <w:t>7</w:t>
+            </w:r>
+          </w:p>
+        </w:tc>
+        <w:tc>
+          <w:tcPr>
+            <w:tcW w:w="2205" w:type="dxa"/>
+          </w:tcPr>
+          <w:p>
+            <w:pPr>
+              <w:rPr>
+                <w:rFonts w:ascii="楷体" w:eastAsia="楷体" w:hAnsi="楷体"/>
+                <w:strike/>
+              </w:rPr>
+            </w:pPr>
+            <w:r>
+              <w:rPr>
+                <w:rFonts w:ascii="楷体" w:eastAsia="楷体" w:hAnsi="楷体" w:hint="eastAsia"/>
+                <w:strike/>
+              </w:rPr>
+              <w:t>教师界面完善，继续添加界面，做好界面跳转</w:t>
+            </w:r>
+          </w:p>
+        </w:tc>
+        <w:tc>
+          <w:tcPr>
+            <w:tcW w:w="1396" w:type="dxa"/>
+            <w:vAlign w:val="center"/>
+          </w:tcPr>
+          <w:p>
+            <w:pPr>
+              <w:jc w:val="center"/>
+              <w:rPr>
+                <w:rFonts w:ascii="楷体" w:eastAsia="楷体" w:hAnsi="楷体"/>
+                <w:strike/>
+              </w:rPr>
+            </w:pPr>
+            <w:r>
+              <w:rPr>
+                <w:rFonts w:ascii="楷体" w:eastAsia="楷体" w:hAnsi="楷体" w:hint="eastAsia"/>
+                <w:strike/>
+              </w:rPr>
+              <w:t>前端</w:t>
+            </w:r>
+          </w:p>
+        </w:tc>
+        <w:tc>
+          <w:tcPr>
+            <w:tcW w:w="1396" w:type="dxa"/>
+            <w:vAlign w:val="center"/>
+          </w:tcPr>
+          <w:p>
+            <w:pPr>
+              <w:jc w:val="center"/>
+            </w:pPr>
+            <w:r>
+              <w:rPr>
+                <w:rFonts w:hint="eastAsia"/>
+              </w:rPr>
+              <w:t>移至周三</w:t>
+            </w:r>
+          </w:p>
+        </w:tc>
+        <w:tc>
+          <w:tcPr>
+            <w:tcW w:w="1313" w:type="dxa"/>
+            <w:vAlign w:val="center"/>
+          </w:tcPr>
+          <w:p>
+            <w:pPr>
+              <w:jc w:val="center"/>
+              <w:rPr>
+                <w:rFonts w:hint="eastAsia"/>
+              </w:rPr>
+            </w:pPr>
+          </w:p>
+        </w:tc>
+        <w:tc>
+          <w:tcPr>
+            <w:tcW w:w="1313" w:type="dxa"/>
+            <w:vAlign w:val="center"/>
+          </w:tcPr>
+          <w:p>
+            <w:pPr>
+              <w:jc w:val="center"/>
+              <w:rPr>
+                <w:rFonts w:hint="eastAsia"/>
+              </w:rPr>
+            </w:pPr>
+          </w:p>
+        </w:tc>
+      </w:tr>
+    </w:tbl>
+    <w:p>
+      <w:pPr>
+        <w:rPr>
+          <w:rFonts w:hint="eastAsia"/>
+        </w:rPr>
+      </w:pPr>
+      <w:bookmarkStart w:id="0" w:name="_GoBack"/>
+      <w:bookmarkEnd w:id="0"/>
+    </w:p>
+    <w:p>
+      <w:pPr>
+        <w:rPr>
+          <w:rFonts w:hint="eastAsia"/>
+        </w:rPr>
+      </w:pPr>
+    </w:p>
     <w:p>
       <w:pPr>
         <w:pStyle w:val="a3"/>
@@ -2032,7 +3955,6 @@
           <w:b/>
           <w:bCs/>
         </w:rPr>
-        <w:lastRenderedPageBreak/>
         <w:t>商店搜索功能实现</w:t>
       </w:r>
     </w:p>
@@ -2289,6 +4211,7 @@
         <w:rPr>
           <w:rFonts w:hint="eastAsia"/>
         </w:rPr>
+        <w:lastRenderedPageBreak/>
         <w:t>考卷为“公开”：允许考生进入考试，且在考生列表添加此条考生信息</w:t>
       </w:r>
     </w:p>
@@ -4324,6 +6247,7 @@
   <w:style w:type="paragraph" w:default="1" w:styleId="a">
     <w:name w:val="Normal"/>
     <w:qFormat/>
+    <w:rsid w:val="002C0630"/>
     <w:pPr>
       <w:widowControl w:val="0"/>
       <w:jc w:val="both"/>
